--- a/00-회의록/Module02/4조_모듈2_회의록_210818.docx
+++ b/00-회의록/Module02/4조_모듈2_회의록_210818.docx
@@ -235,8 +235,10 @@
                 <w:sz w:val="20"/>
                 <w:szCs w:val="20"/>
               </w:rPr>
-              <w:t>화</w:t>
+              <w:t>수</w:t>
             </w:r>
+            <w:bookmarkStart w:id="0" w:name="_GoBack"/>
+            <w:bookmarkEnd w:id="0"/>
             <w:r>
               <w:rPr>
                 <w:rFonts w:cs="바탕체" w:hint="eastAsia"/>
@@ -662,7 +664,7 @@
             <w:pPr>
               <w:pStyle w:val="ab"/>
               <w:rPr>
-                <w:rFonts w:ascii="맑은 고딕" w:eastAsia="맑은 고딕" w:hAnsi="맑은 고딕" w:cs="맑은 고딕" w:hint="eastAsia"/>
+                <w:rFonts w:ascii="맑은 고딕" w:eastAsia="맑은 고딕" w:hAnsi="맑은 고딕" w:cs="맑은 고딕"/>
                 <w:b/>
                 <w:sz w:val="20"/>
                 <w:szCs w:val="20"/>
@@ -1481,7 +1483,7 @@
           <w:p>
             <w:pPr>
               <w:rPr>
-                <w:rFonts w:ascii="맑은 고딕" w:eastAsia="맑은 고딕" w:hAnsi="맑은 고딕" w:cs="맑은 고딕" w:hint="eastAsia"/>
+                <w:rFonts w:ascii="맑은 고딕" w:eastAsia="맑은 고딕" w:hAnsi="맑은 고딕" w:cs="맑은 고딕"/>
                 <w:spacing w:val="-4"/>
                 <w:sz w:val="18"/>
                 <w:szCs w:val="18"/>
@@ -2183,8 +2185,6 @@
           <w:rFonts w:ascii="나눔고딕" w:eastAsia="나눔고딕" w:hAnsi="나눔고딕"/>
         </w:rPr>
       </w:pPr>
-      <w:bookmarkStart w:id="0" w:name="_GoBack"/>
-      <w:bookmarkEnd w:id="0"/>
     </w:p>
     <w:p>
       <w:pPr>
@@ -2327,7 +2327,7 @@
             <w:pPr>
               <w:jc w:val="center"/>
               <w:rPr>
-                <w:rFonts w:ascii="나눔고딕" w:eastAsia="나눔고딕" w:hAnsi="나눔고딕" w:hint="eastAsia"/>
+                <w:rFonts w:ascii="나눔고딕" w:eastAsia="나눔고딕" w:hAnsi="나눔고딕"/>
               </w:rPr>
             </w:pPr>
             <w:r>
